--- a/Assessment .NET 6 Entity Framework - Chapter 3.docx
+++ b/Assessment .NET 6 Entity Framework - Chapter 3.docx
@@ -177,7 +177,13 @@
         <w:rPr>
           <w:lang w:val="en-US"/>
         </w:rPr>
-        <w:t>The Fluent API is</w:t>
+        <w:t>Within the context of .net core entity framework, t</w:t>
+      </w:r>
+      <w:r>
+        <w:rPr>
+          <w:lang w:val="en-US"/>
+        </w:rPr>
+        <w:t>he Fluent API is</w:t>
       </w:r>
       <w:r>
         <w:rPr>
@@ -276,19 +282,31 @@
         <w:rPr>
           <w:lang w:val="en-US"/>
         </w:rPr>
-        <w:t xml:space="preserve">describing the data </w:t>
-      </w:r>
-      <w:r>
-        <w:rPr>
-          <w:lang w:val="en-US"/>
-        </w:rPr>
-        <w:t>types</w:t>
-      </w:r>
-      <w:r>
-        <w:rPr>
-          <w:lang w:val="en-US"/>
-        </w:rPr>
-        <w:t xml:space="preserve"> used to map to class properties</w:t>
+        <w:t xml:space="preserve">describing data type of properties, refining relationships between entities, </w:t>
+      </w:r>
+      <w:r>
+        <w:rPr>
+          <w:lang w:val="en-US"/>
+        </w:rPr>
+        <w:t>and providing customization that</w:t>
+      </w:r>
+      <w:r>
+        <w:rPr>
+          <w:lang w:val="en-US"/>
+        </w:rPr>
+        <w:t xml:space="preserve"> extend what</w:t>
+      </w:r>
+      <w:r>
+        <w:rPr>
+          <w:lang w:val="en-US"/>
+        </w:rPr>
+        <w:t xml:space="preserve"> possible with Data Annotations</w:t>
+      </w:r>
+      <w:r>
+        <w:rPr>
+          <w:lang w:val="en-US"/>
+        </w:rPr>
+        <w:t xml:space="preserve"> or by Convention</w:t>
       </w:r>
       <w:r>
         <w:rPr>
@@ -350,14 +368,77 @@
           <w:highlight w:val="yellow"/>
           <w:lang w:val="en-US"/>
         </w:rPr>
-        <w:t>they are used to refine the physical storage for class properties; this includes the column name, data storage structure and database-specific characteristics (depending on the type of database</w:t>
-      </w:r>
-      <w:r>
-        <w:rPr>
-          <w:highlight w:val="yellow"/>
-          <w:lang w:val="en-US"/>
-        </w:rPr>
-        <w:t>.</w:t>
+        <w:t>they are used to refine the physical storage</w:t>
+      </w:r>
+      <w:r>
+        <w:rPr>
+          <w:highlight w:val="yellow"/>
+          <w:lang w:val="en-US"/>
+        </w:rPr>
+        <w:t>, relationships, and other attributes</w:t>
+      </w:r>
+      <w:r>
+        <w:rPr>
+          <w:highlight w:val="yellow"/>
+          <w:lang w:val="en-US"/>
+        </w:rPr>
+        <w:t xml:space="preserve"> for </w:t>
+      </w:r>
+      <w:r>
+        <w:rPr>
+          <w:highlight w:val="yellow"/>
+          <w:lang w:val="en-US"/>
+        </w:rPr>
+        <w:t>related database tables and columns,</w:t>
+      </w:r>
+      <w:r>
+        <w:rPr>
+          <w:highlight w:val="yellow"/>
+          <w:lang w:val="en-US"/>
+        </w:rPr>
+        <w:t xml:space="preserve"> that override</w:t>
+      </w:r>
+      <w:r>
+        <w:rPr>
+          <w:highlight w:val="yellow"/>
+          <w:lang w:val="en-US"/>
+        </w:rPr>
+        <w:t xml:space="preserve"> and extend</w:t>
+      </w:r>
+      <w:r>
+        <w:rPr>
+          <w:highlight w:val="yellow"/>
+          <w:lang w:val="en-US"/>
+        </w:rPr>
+        <w:t xml:space="preserve"> the </w:t>
+      </w:r>
+      <w:r>
+        <w:rPr>
+          <w:highlight w:val="yellow"/>
+          <w:lang w:val="en-US"/>
+        </w:rPr>
+        <w:t>C</w:t>
+      </w:r>
+      <w:r>
+        <w:rPr>
+          <w:highlight w:val="yellow"/>
+          <w:lang w:val="en-US"/>
+        </w:rPr>
+        <w:t>onvention</w:t>
+      </w:r>
+      <w:r>
+        <w:rPr>
+          <w:highlight w:val="yellow"/>
+          <w:lang w:val="en-US"/>
+        </w:rPr>
+        <w:t>s</w:t>
+      </w:r>
+      <w:r>
+        <w:rPr>
+          <w:highlight w:val="yellow"/>
+          <w:lang w:val="en-US"/>
+        </w:rPr>
+        <w:t xml:space="preserve"> and Data Annotations capabilities.</w:t>
       </w:r>
     </w:p>
     <w:p>
@@ -428,7 +509,13 @@
         <w:rPr>
           <w:lang w:val="en-US"/>
         </w:rPr>
-        <w:t>relationships are just one aspect of class-models that can be described using data annotations</w:t>
+        <w:t>relationships are just one aspect of class-models that can be described using</w:t>
+      </w:r>
+      <w:r>
+        <w:rPr>
+          <w:lang w:val="en-US"/>
+        </w:rPr>
+        <w:t xml:space="preserve"> the Fluent API</w:t>
       </w:r>
       <w:r>
         <w:rPr>
@@ -540,13 +627,25 @@
         <w:rPr>
           <w:lang w:val="en-US"/>
         </w:rPr>
-        <w:t xml:space="preserve">2.  </w:t>
-      </w:r>
-      <w:r>
-        <w:rPr>
-          <w:lang w:val="en-US"/>
-        </w:rPr>
-        <w:t>What types of relationship can be described with Data Annotations</w:t>
+        <w:t xml:space="preserve">2. </w:t>
+      </w:r>
+      <w:r>
+        <w:rPr>
+          <w:lang w:val="en-US"/>
+        </w:rPr>
+        <w:t xml:space="preserve">What are the three ways to </w:t>
+      </w:r>
+      <w:r>
+        <w:rPr>
+          <w:lang w:val="en-US"/>
+        </w:rPr>
+        <w:t>affect</w:t>
+      </w:r>
+      <w:r>
+        <w:rPr>
+          <w:lang w:val="en-US"/>
+        </w:rPr>
+        <w:t xml:space="preserve"> the database entity definitions that are mapped to classes and their precedence order</w:t>
       </w:r>
       <w:r>
         <w:rPr>
@@ -577,50 +676,38 @@
         <w:rPr>
           <w:lang w:val="en-US"/>
         </w:rPr>
-        <w:t xml:space="preserve">. </w:t>
-      </w:r>
-      <w:r>
-        <w:rPr>
-          <w:lang w:val="en-US"/>
-        </w:rPr>
-        <w:t>Parent-Child and Child-Sibling</w:t>
-      </w:r>
-      <w:r>
-        <w:rPr>
-          <w:lang w:val="en-US"/>
-        </w:rPr>
-        <w:t>.</w:t>
-      </w:r>
-    </w:p>
-    <w:p>
-      <w:pPr>
-        <w:rPr>
-          <w:lang w:val="en-US"/>
-        </w:rPr>
-      </w:pPr>
-      <w:r>
-        <w:rPr>
-          <w:lang w:val="en-US"/>
-        </w:rPr>
-        <w:t xml:space="preserve">Reason – </w:t>
-      </w:r>
-      <w:r>
-        <w:rPr>
-          <w:lang w:val="en-US"/>
-        </w:rPr>
-        <w:t xml:space="preserve">Incorrect, </w:t>
-      </w:r>
-      <w:r>
-        <w:rPr>
-          <w:lang w:val="en-US"/>
-        </w:rPr>
-        <w:t>these are not relationship types</w:t>
-      </w:r>
-      <w:r>
-        <w:rPr>
-          <w:lang w:val="en-US"/>
-        </w:rPr>
-        <w:t>.</w:t>
+        <w:t>.</w:t>
+      </w:r>
+      <w:r>
+        <w:rPr>
+          <w:lang w:val="en-US"/>
+        </w:rPr>
+        <w:t xml:space="preserve"> Data Annotations First, Fluent API second, and by Convention last (default)</w:t>
+      </w:r>
+      <w:r>
+        <w:rPr>
+          <w:lang w:val="en-US"/>
+        </w:rPr>
+        <w:t>.</w:t>
+      </w:r>
+    </w:p>
+    <w:p>
+      <w:pPr>
+        <w:rPr>
+          <w:lang w:val="en-US"/>
+        </w:rPr>
+      </w:pPr>
+      <w:r>
+        <w:rPr>
+          <w:lang w:val="en-US"/>
+        </w:rPr>
+        <w:t>Reason –</w:t>
+      </w:r>
+      <w:r>
+        <w:rPr>
+          <w:lang w:val="en-US"/>
+        </w:rPr>
+        <w:t>Incorrect, Data Annotations do not override the Fluent API settings.</w:t>
       </w:r>
     </w:p>
     <w:p>
@@ -639,7 +726,7 @@
         <w:rPr>
           <w:lang w:val="en-US"/>
         </w:rPr>
-        <w:t>Many-To-One and One-To-Many</w:t>
+        <w:t>by Convention first, Data Annotations second, and the Fluent API last (default)</w:t>
       </w:r>
       <w:r>
         <w:rPr>
@@ -670,249 +757,156 @@
         <w:rPr>
           <w:lang w:val="en-US"/>
         </w:rPr>
+        <w:t xml:space="preserve"> Incorrect; this is the reverse order</w:t>
+      </w:r>
+      <w:r>
+        <w:rPr>
+          <w:lang w:val="en-US"/>
+        </w:rPr>
+        <w:t>.</w:t>
+      </w:r>
+    </w:p>
+    <w:p>
+      <w:pPr>
+        <w:rPr>
+          <w:lang w:val="en-US"/>
+        </w:rPr>
+      </w:pPr>
+      <w:r>
+        <w:rPr>
+          <w:lang w:val="en-US"/>
+        </w:rPr>
+        <w:t>c.</w:t>
+      </w:r>
+      <w:r>
+        <w:rPr>
+          <w:lang w:val="en-US"/>
+        </w:rPr>
+        <w:t xml:space="preserve"> Fluent API first, Convention second, and Data Annotations last (default)</w:t>
+      </w:r>
+      <w:r>
+        <w:rPr>
+          <w:lang w:val="en-US"/>
+        </w:rPr>
+        <w:t>.</w:t>
+      </w:r>
+    </w:p>
+    <w:p>
+      <w:pPr>
+        <w:rPr>
+          <w:lang w:val="en-US"/>
+        </w:rPr>
+      </w:pPr>
+      <w:r>
+        <w:rPr>
+          <w:lang w:val="en-US"/>
+        </w:rPr>
+        <w:t xml:space="preserve">Reason </w:t>
+      </w:r>
+      <w:r>
+        <w:rPr>
+          <w:lang w:val="en-US"/>
+        </w:rPr>
+        <w:t>–</w:t>
+      </w:r>
+      <w:r>
+        <w:rPr>
+          <w:lang w:val="en-US"/>
+        </w:rPr>
+        <w:t xml:space="preserve"> Incorrect; By Convention is the default (last) </w:t>
+      </w:r>
+      <w:r>
+        <w:rPr>
+          <w:lang w:val="en-US"/>
+        </w:rPr>
+        <w:t>to be applied, preceded by Data Annotations and the Fluent API (takes precedence over all others)</w:t>
+      </w:r>
+      <w:r>
+        <w:rPr>
+          <w:lang w:val="en-US"/>
+        </w:rPr>
+        <w:t>.</w:t>
+      </w:r>
+    </w:p>
+    <w:p>
+      <w:pPr>
+        <w:rPr>
+          <w:lang w:val="en-US"/>
+        </w:rPr>
+      </w:pPr>
+      <w:r>
+        <w:rPr>
+          <w:lang w:val="en-US"/>
+        </w:rPr>
+        <w:t xml:space="preserve">d. </w:t>
+      </w:r>
+      <w:r>
+        <w:rPr>
+          <w:lang w:val="en-US"/>
+        </w:rPr>
+        <w:t>Fluent API first, Data Annotations second, and by Convention last (default)</w:t>
+      </w:r>
+      <w:r>
+        <w:rPr>
+          <w:lang w:val="en-US"/>
+        </w:rPr>
+        <w:t>.</w:t>
+      </w:r>
+    </w:p>
+    <w:p>
+      <w:pPr>
+        <w:rPr>
+          <w:lang w:val="en-US"/>
+        </w:rPr>
+      </w:pPr>
+      <w:r>
+        <w:rPr>
+          <w:highlight w:val="yellow"/>
+          <w:lang w:val="en-US"/>
+        </w:rPr>
+        <w:t xml:space="preserve">Reason </w:t>
+      </w:r>
+      <w:r>
+        <w:rPr>
+          <w:highlight w:val="yellow"/>
+          <w:lang w:val="en-US"/>
+        </w:rPr>
+        <w:t>–</w:t>
+      </w:r>
+      <w:r>
+        <w:rPr>
+          <w:highlight w:val="yellow"/>
+          <w:lang w:val="en-US"/>
+        </w:rPr>
         <w:t xml:space="preserve"> </w:t>
       </w:r>
       <w:r>
         <w:rPr>
-          <w:lang w:val="en-US"/>
-        </w:rPr>
-        <w:t>Incorrect,</w:t>
-      </w:r>
-      <w:r>
-        <w:rPr>
-          <w:lang w:val="en-US"/>
-        </w:rPr>
-        <w:t xml:space="preserve"> Many-to-One and One-to-Many are two ways to describe </w:t>
-      </w:r>
-      <w:r>
-        <w:rPr>
-          <w:lang w:val="en-US"/>
-        </w:rPr>
-        <w:t>only one type of relationship supported.</w:t>
-      </w:r>
-    </w:p>
-    <w:p>
-      <w:pPr>
-        <w:rPr>
-          <w:lang w:val="en-US"/>
-        </w:rPr>
-      </w:pPr>
-      <w:r>
-        <w:rPr>
-          <w:lang w:val="en-US"/>
-        </w:rPr>
-        <w:t xml:space="preserve">c. </w:t>
-      </w:r>
-      <w:r>
-        <w:rPr>
-          <w:lang w:val="en-US"/>
-        </w:rPr>
-        <w:t>One-to-One, One-to-Many, and Many-to-Many</w:t>
-      </w:r>
-      <w:r>
-        <w:rPr>
-          <w:lang w:val="en-US"/>
-        </w:rPr>
-        <w:t>.</w:t>
-      </w:r>
-    </w:p>
-    <w:p>
-      <w:pPr>
-        <w:rPr>
-          <w:lang w:val="en-US"/>
-        </w:rPr>
-      </w:pPr>
-      <w:r>
-        <w:rPr>
-          <w:highlight w:val="yellow"/>
-          <w:lang w:val="en-US"/>
-        </w:rPr>
-        <w:t xml:space="preserve">Reason </w:t>
-      </w:r>
-      <w:r>
-        <w:rPr>
-          <w:highlight w:val="yellow"/>
-          <w:lang w:val="en-US"/>
-        </w:rPr>
-        <w:t>–</w:t>
-      </w:r>
-      <w:r>
-        <w:rPr>
-          <w:highlight w:val="yellow"/>
-          <w:lang w:val="en-US"/>
-        </w:rPr>
-        <w:t xml:space="preserve"> </w:t>
-      </w:r>
-      <w:r>
-        <w:rPr>
-          <w:highlight w:val="yellow"/>
-          <w:lang w:val="en-US"/>
-        </w:rPr>
-        <w:t>Correct,</w:t>
-      </w:r>
-      <w:r>
-        <w:rPr>
-          <w:highlight w:val="yellow"/>
-          <w:lang w:val="en-US"/>
-        </w:rPr>
-        <w:t xml:space="preserve"> Data Annotations can be used to model all types of class relationships</w:t>
-      </w:r>
-      <w:r>
-        <w:rPr>
-          <w:highlight w:val="yellow"/>
-          <w:lang w:val="en-US"/>
-        </w:rPr>
-        <w:t>.</w:t>
-      </w:r>
-    </w:p>
-    <w:p>
-      <w:pPr>
-        <w:rPr>
-          <w:lang w:val="en-US"/>
-        </w:rPr>
-      </w:pPr>
-      <w:r>
-        <w:rPr>
-          <w:lang w:val="en-US"/>
-        </w:rPr>
-        <w:t xml:space="preserve">d. </w:t>
-      </w:r>
-      <w:r>
-        <w:rPr>
-          <w:lang w:val="en-US"/>
-        </w:rPr>
-        <w:t xml:space="preserve">Design-Time and </w:t>
-      </w:r>
-      <w:r>
-        <w:rPr>
-          <w:lang w:val="en-US"/>
-        </w:rPr>
-        <w:t>Run</w:t>
-      </w:r>
-      <w:r>
-        <w:rPr>
-          <w:lang w:val="en-US"/>
-        </w:rPr>
-        <w:t>-Time</w:t>
-      </w:r>
-      <w:r>
-        <w:rPr>
-          <w:lang w:val="en-US"/>
-        </w:rPr>
-        <w:t>.</w:t>
-      </w:r>
-    </w:p>
-    <w:p>
-      <w:pPr>
-        <w:rPr>
-          <w:lang w:val="en-US"/>
-        </w:rPr>
-      </w:pPr>
-      <w:r>
-        <w:rPr>
-          <w:lang w:val="en-US"/>
-        </w:rPr>
-        <w:t xml:space="preserve">Reason </w:t>
-      </w:r>
-      <w:r>
-        <w:rPr>
-          <w:lang w:val="en-US"/>
-        </w:rPr>
-        <w:t>–</w:t>
-      </w:r>
-      <w:r>
-        <w:rPr>
-          <w:lang w:val="en-US"/>
-        </w:rPr>
-        <w:t xml:space="preserve"> </w:t>
-      </w:r>
-      <w:r>
-        <w:rPr>
-          <w:lang w:val="en-US"/>
-        </w:rPr>
-        <w:t xml:space="preserve">Incorrect, </w:t>
-      </w:r>
-      <w:r>
-        <w:rPr>
-          <w:lang w:val="en-US"/>
-        </w:rPr>
-        <w:t xml:space="preserve">Design-Time </w:t>
-      </w:r>
-      <w:r>
-        <w:rPr>
-          <w:lang w:val="en-US"/>
-        </w:rPr>
-        <w:t xml:space="preserve">and Run-Time are </w:t>
-      </w:r>
-      <w:r>
-        <w:rPr>
-          <w:lang w:val="en-US"/>
-        </w:rPr>
-        <w:t>type</w:t>
-      </w:r>
-      <w:r>
-        <w:rPr>
-          <w:lang w:val="en-US"/>
-        </w:rPr>
-        <w:t>s</w:t>
-      </w:r>
-      <w:r>
-        <w:rPr>
-          <w:lang w:val="en-US"/>
-        </w:rPr>
-        <w:t xml:space="preserve"> of </w:t>
-      </w:r>
-      <w:r>
-        <w:rPr>
-          <w:b/>
-          <w:bCs/>
-          <w:i/>
-          <w:iCs/>
-          <w:lang w:val="en-US"/>
-        </w:rPr>
-        <w:t>DbContext</w:t>
-      </w:r>
-      <w:r>
-        <w:rPr>
-          <w:lang w:val="en-US"/>
-        </w:rPr>
-        <w:t xml:space="preserve"> instances</w:t>
-      </w:r>
-      <w:r>
-        <w:rPr>
-          <w:lang w:val="en-US"/>
-        </w:rPr>
-        <w:t xml:space="preserve"> </w:t>
-      </w:r>
-      <w:r>
-        <w:rPr>
-          <w:lang w:val="en-US"/>
-        </w:rPr>
-        <w:t xml:space="preserve">used </w:t>
-      </w:r>
-      <w:r>
-        <w:rPr>
-          <w:lang w:val="en-US"/>
-        </w:rPr>
-        <w:t xml:space="preserve">by the .net entity framework (the former is </w:t>
-      </w:r>
-      <w:r>
-        <w:rPr>
-          <w:lang w:val="en-US"/>
-        </w:rPr>
-        <w:t xml:space="preserve">used by migrations to define the changes needed to the database schema, </w:t>
-      </w:r>
-      <w:r>
-        <w:rPr>
-          <w:lang w:val="en-US"/>
-        </w:rPr>
-        <w:t>the latter by the application to provide instance data to the end-user or a process)</w:t>
-      </w:r>
-      <w:r>
-        <w:rPr>
-          <w:lang w:val="en-US"/>
-        </w:rPr>
-        <w:t>.</w:t>
+          <w:highlight w:val="yellow"/>
+          <w:lang w:val="en-US"/>
+        </w:rPr>
+        <w:t>Correct, the Fluent API is the most powerful and takes precedence over declarations done through Data Annotation</w:t>
+      </w:r>
+      <w:r>
+        <w:rPr>
+          <w:highlight w:val="yellow"/>
+          <w:lang w:val="en-US"/>
+        </w:rPr>
+        <w:t>, both of</w:t>
+      </w:r>
+      <w:r>
+        <w:rPr>
+          <w:highlight w:val="yellow"/>
+          <w:lang w:val="en-US"/>
+        </w:rPr>
+        <w:t xml:space="preserve"> which override </w:t>
+      </w:r>
+      <w:r>
+        <w:rPr>
+          <w:highlight w:val="yellow"/>
+          <w:lang w:val="en-US"/>
+        </w:rPr>
+        <w:t>Convention.</w:t>
       </w:r>
     </w:p>
     <w:p>
@@ -938,7 +932,19 @@
         <w:rPr>
           <w:lang w:val="en-US"/>
         </w:rPr>
-        <w:t>How do you specify the primary key property</w:t>
+        <w:t xml:space="preserve">Using the Fluent API, how </w:t>
+      </w:r>
+      <w:r>
+        <w:rPr>
+          <w:lang w:val="en-US"/>
+        </w:rPr>
+        <w:t>do you</w:t>
+      </w:r>
+      <w:r>
+        <w:rPr>
+          <w:lang w:val="en-US"/>
+        </w:rPr>
+        <w:t xml:space="preserve"> specify an alternate key on a table mapped to class</w:t>
       </w:r>
       <w:r>
         <w:rPr>
@@ -964,59 +970,361 @@
         <w:rPr>
           <w:lang w:val="en-US"/>
         </w:rPr>
-        <w:t xml:space="preserve"> add</w:t>
-      </w:r>
-      <w:r>
-        <w:rPr>
-          <w:lang w:val="en-US"/>
-        </w:rPr>
         <w:t xml:space="preserve"> </w:t>
       </w:r>
       <w:r>
         <w:rPr>
           <w:lang w:val="en-US"/>
         </w:rPr>
-        <w:t>[PrimaryKey] annotation to property definition</w:t>
-      </w:r>
-      <w:r>
-        <w:rPr>
-          <w:lang w:val="en-US"/>
-        </w:rPr>
-        <w:t>.</w:t>
-      </w:r>
-    </w:p>
-    <w:p>
-      <w:pPr>
-        <w:rPr>
-          <w:lang w:val="en-US"/>
-        </w:rPr>
-      </w:pPr>
-      <w:r>
-        <w:rPr>
-          <w:lang w:val="en-US"/>
-        </w:rPr>
-        <w:t xml:space="preserve">Reason – </w:t>
-      </w:r>
-      <w:r>
-        <w:rPr>
-          <w:lang w:val="en-US"/>
-        </w:rPr>
-        <w:t>Inc</w:t>
-      </w:r>
-      <w:r>
-        <w:rPr>
-          <w:lang w:val="en-US"/>
-        </w:rPr>
-        <w:t xml:space="preserve">orrect, </w:t>
-      </w:r>
-      <w:r>
-        <w:rPr>
-          <w:lang w:val="en-US"/>
-        </w:rPr>
-        <w:t>there is no data annotation defined as “PrimaryKey”</w:t>
-      </w:r>
-      <w:r>
-        <w:rPr>
+        <w:t xml:space="preserve">invoke </w:t>
+      </w:r>
+      <w:r>
+        <w:rPr>
+          <w:lang w:val="en-US"/>
+        </w:rPr>
+        <w:t>ModelBuilder.Entity&lt;entityName&gt;.CreateAlternateKey(“ColumnName”) from DbContext.OnModelCreating</w:t>
+      </w:r>
+      <w:r>
+        <w:rPr>
+          <w:lang w:val="en-US"/>
+        </w:rPr>
+        <w:t>.</w:t>
+      </w:r>
+    </w:p>
+    <w:p>
+      <w:pPr>
+        <w:rPr>
+          <w:lang w:val="en-US"/>
+        </w:rPr>
+      </w:pPr>
+      <w:r>
+        <w:rPr>
+          <w:lang w:val="en-US"/>
+        </w:rPr>
+        <w:t>Reason</w:t>
+      </w:r>
+      <w:r>
+        <w:rPr>
+          <w:lang w:val="en-US"/>
+        </w:rPr>
+        <w:t xml:space="preserve"> – Incorrect; there is no method called CreateAlternateKey (use HasAlternateKey)</w:t>
+      </w:r>
+      <w:r>
+        <w:rPr>
+          <w:lang w:val="en-US"/>
+        </w:rPr>
+        <w:t>.</w:t>
+      </w:r>
+    </w:p>
+    <w:p>
+      <w:pPr>
+        <w:rPr>
+          <w:lang w:val="en-US"/>
+        </w:rPr>
+      </w:pPr>
+      <w:r>
+        <w:rPr>
+          <w:lang w:val="en-US"/>
+        </w:rPr>
+        <w:t>b</w:t>
+      </w:r>
+      <w:r>
+        <w:rPr>
+          <w:lang w:val="en-US"/>
+        </w:rPr>
+        <w:t xml:space="preserve">. </w:t>
+      </w:r>
+      <w:r>
+        <w:rPr>
+          <w:lang w:val="en-US"/>
+        </w:rPr>
+        <w:t>invoke</w:t>
+      </w:r>
+      <w:r>
+        <w:rPr>
+          <w:lang w:val="en-US"/>
+        </w:rPr>
+        <w:t xml:space="preserve"> ModelBuilder.Entity&lt;entityName&gt;.HasAlternateKey(“ColumnName”) from DbContext.OnModelCreating.</w:t>
+      </w:r>
+    </w:p>
+    <w:p>
+      <w:pPr>
+        <w:rPr>
+          <w:lang w:val="en-US"/>
+        </w:rPr>
+      </w:pPr>
+      <w:r>
+        <w:rPr>
+          <w:highlight w:val="yellow"/>
+          <w:lang w:val="en-US"/>
+        </w:rPr>
+        <w:t>Reason</w:t>
+      </w:r>
+      <w:r>
+        <w:rPr>
+          <w:highlight w:val="yellow"/>
+          <w:lang w:val="en-US"/>
+        </w:rPr>
+        <w:t xml:space="preserve"> – Correct, In our DbContext derived classed, we override the OnModelCreating method and using the ModelBulder class call HasAlternateKey supplying the name of the column used for the alternate key</w:t>
+      </w:r>
+      <w:r>
+        <w:rPr>
+          <w:highlight w:val="yellow"/>
+          <w:lang w:val="en-US"/>
+        </w:rPr>
+        <w:t>.</w:t>
+      </w:r>
+    </w:p>
+    <w:p>
+      <w:pPr>
+        <w:rPr>
+          <w:lang w:val="en-US"/>
+        </w:rPr>
+      </w:pPr>
+      <w:r>
+        <w:rPr>
+          <w:lang w:val="en-US"/>
+        </w:rPr>
+        <w:t>c</w:t>
+      </w:r>
+      <w:r>
+        <w:rPr>
+          <w:lang w:val="en-US"/>
+        </w:rPr>
+        <w:t>.</w:t>
+      </w:r>
+      <w:r>
+        <w:rPr>
+          <w:lang w:val="en-US"/>
+        </w:rPr>
+        <w:t xml:space="preserve"> </w:t>
+      </w:r>
+      <w:r>
+        <w:rPr>
+          <w:lang w:val="en-US"/>
+        </w:rPr>
+        <w:t>invoke ModelBuilder.Entity&lt;entityName&gt;.HasAlternateKey(“ColumnName”) from DbContext.</w:t>
+      </w:r>
+      <w:r>
+        <w:t xml:space="preserve"> </w:t>
+      </w:r>
+      <w:r>
+        <w:rPr>
+          <w:lang w:val="en-US"/>
+        </w:rPr>
+        <w:t>OnConfiguring</w:t>
+      </w:r>
+      <w:r>
+        <w:rPr>
+          <w:lang w:val="en-US"/>
+        </w:rPr>
+        <w:t>.</w:t>
+      </w:r>
+    </w:p>
+    <w:p>
+      <w:pPr>
+        <w:rPr>
+          <w:lang w:val="en-US"/>
+        </w:rPr>
+      </w:pPr>
+      <w:r>
+        <w:rPr>
+          <w:lang w:val="en-US"/>
+        </w:rPr>
+        <w:t xml:space="preserve">Reason </w:t>
+      </w:r>
+      <w:r>
+        <w:rPr>
+          <w:lang w:val="en-US"/>
+        </w:rPr>
+        <w:t>–</w:t>
+      </w:r>
+      <w:r>
+        <w:rPr>
+          <w:lang w:val="en-US"/>
+        </w:rPr>
+        <w:t xml:space="preserve"> Incorrect; OnConfiguring </w:t>
+      </w:r>
+      <w:r>
+        <w:rPr>
+          <w:lang w:val="en-US"/>
+        </w:rPr>
+        <w:t>override</w:t>
+      </w:r>
+      <w:r>
+        <w:rPr>
+          <w:lang w:val="en-US"/>
+        </w:rPr>
+        <w:t xml:space="preserve"> is used to configure the database (and other options)</w:t>
+      </w:r>
+      <w:r>
+        <w:rPr>
+          <w:lang w:val="en-US"/>
+        </w:rPr>
+        <w:t>.</w:t>
+      </w:r>
+      <w:r>
+        <w:rPr>
+          <w:lang w:val="en-US"/>
+        </w:rPr>
+        <w:t xml:space="preserve"> </w:t>
+      </w:r>
+    </w:p>
+    <w:p>
+      <w:pPr>
+        <w:rPr>
+          <w:lang w:val="en-US"/>
+        </w:rPr>
+      </w:pPr>
+      <w:r>
+        <w:rPr>
+          <w:lang w:val="en-US"/>
+        </w:rPr>
+        <w:t>d.</w:t>
+      </w:r>
+      <w:r>
+        <w:rPr>
+          <w:lang w:val="en-US"/>
+        </w:rPr>
+        <w:t xml:space="preserve"> add [Key] to the property declaration</w:t>
+      </w:r>
+      <w:r>
+        <w:rPr>
+          <w:lang w:val="en-US"/>
+        </w:rPr>
+        <w:t>.</w:t>
+      </w:r>
+    </w:p>
+    <w:p>
+      <w:pPr>
+        <w:rPr>
+          <w:lang w:val="en-US"/>
+        </w:rPr>
+      </w:pPr>
+      <w:r>
+        <w:rPr>
+          <w:lang w:val="en-US"/>
+        </w:rPr>
+        <w:t>Reason</w:t>
+      </w:r>
+      <w:r>
+        <w:rPr>
+          <w:lang w:val="en-US"/>
+        </w:rPr>
+        <w:t xml:space="preserve"> – incorrect; this is a Data-Annotation attribute that designates a property as a primary key</w:t>
+      </w:r>
+      <w:r>
+        <w:rPr>
+          <w:lang w:val="en-US"/>
+        </w:rPr>
+        <w:t>.</w:t>
+      </w:r>
+    </w:p>
+    <w:p>
+      <w:pPr>
+        <w:rPr>
+          <w:lang w:val="en-US"/>
+        </w:rPr>
+      </w:pPr>
+    </w:p>
+    <w:p>
+      <w:pPr>
+        <w:rPr>
+          <w:lang w:val="en-US"/>
+        </w:rPr>
+      </w:pPr>
+      <w:r>
+        <w:rPr>
+          <w:lang w:val="en-US"/>
+        </w:rPr>
+        <w:t>4.</w:t>
+      </w:r>
+      <w:r>
+        <w:rPr>
+          <w:lang w:val="en-US"/>
+        </w:rPr>
+        <w:t>How to you make a class property value optional (not required) in the mapped database table</w:t>
+      </w:r>
+      <w:r>
+        <w:rPr>
+          <w:lang w:val="en-US"/>
+        </w:rPr>
+        <w:t>?</w:t>
+      </w:r>
+    </w:p>
+    <w:p>
+      <w:pPr>
+        <w:rPr>
+          <w:lang w:val="en-US"/>
+        </w:rPr>
+      </w:pPr>
+      <w:r>
+        <w:rPr>
+          <w:lang w:val="en-US"/>
+        </w:rPr>
+        <w:t>a.</w:t>
+      </w:r>
+      <w:r>
+        <w:rPr>
+          <w:lang w:val="en-US"/>
+        </w:rPr>
+        <w:t xml:space="preserve"> using the ModelBuilder, us</w:t>
+      </w:r>
+      <w:r>
+        <w:rPr>
+          <w:lang w:val="en-US"/>
+        </w:rPr>
+        <w:t>e</w:t>
+      </w:r>
+      <w:r>
+        <w:rPr>
+          <w:lang w:val="en-US"/>
+        </w:rPr>
+        <w:t xml:space="preserve"> the IsRequired(false) method</w:t>
+      </w:r>
+      <w:r>
+        <w:rPr>
+          <w:lang w:val="en-US"/>
+        </w:rPr>
+        <w:t xml:space="preserve"> for a specific class property</w:t>
+      </w:r>
+      <w:r>
+        <w:rPr>
+          <w:lang w:val="en-US"/>
+        </w:rPr>
+        <w:t>.</w:t>
+      </w:r>
+    </w:p>
+    <w:p>
+      <w:pPr>
+        <w:rPr>
+          <w:lang w:val="en-US"/>
+        </w:rPr>
+      </w:pPr>
+      <w:r>
+        <w:rPr>
+          <w:highlight w:val="yellow"/>
+          <w:lang w:val="en-US"/>
+        </w:rPr>
+        <w:t>Reason</w:t>
+      </w:r>
+      <w:r>
+        <w:rPr>
+          <w:highlight w:val="yellow"/>
+          <w:lang w:val="en-US"/>
+        </w:rPr>
+        <w:t xml:space="preserve"> – Correct; IsRequred is used to specify that a column can be null</w:t>
+      </w:r>
+      <w:r>
+        <w:rPr>
+          <w:highlight w:val="yellow"/>
+          <w:lang w:val="en-US"/>
+        </w:rPr>
+        <w:t xml:space="preserve"> (empty), which mean it is not required</w:t>
+      </w:r>
+      <w:r>
+        <w:rPr>
+          <w:highlight w:val="yellow"/>
           <w:lang w:val="en-US"/>
         </w:rPr>
         <w:t>.</w:t>
@@ -1038,7 +1346,7 @@
         <w:rPr>
           <w:lang w:val="en-US"/>
         </w:rPr>
-        <w:t xml:space="preserve"> add _PK to the name of the property</w:t>
+        <w:t xml:space="preserve"> using the ModelBuider, use the Optional(true) method fore a specific class property</w:t>
       </w:r>
       <w:r>
         <w:rPr>
@@ -1069,25 +1377,281 @@
         <w:rPr>
           <w:lang w:val="en-US"/>
         </w:rPr>
+        <w:t xml:space="preserve"> Incorrect, there is no method called Optional</w:t>
+      </w:r>
+      <w:r>
+        <w:rPr>
+          <w:lang w:val="en-US"/>
+        </w:rPr>
+        <w:t>.</w:t>
+      </w:r>
+    </w:p>
+    <w:p>
+      <w:pPr>
+        <w:rPr>
+          <w:lang w:val="en-US"/>
+        </w:rPr>
+      </w:pPr>
+      <w:r>
+        <w:rPr>
+          <w:lang w:val="en-US"/>
+        </w:rPr>
+        <w:t>c.</w:t>
+      </w:r>
+      <w:r>
+        <w:rPr>
+          <w:lang w:val="en-US"/>
+        </w:rPr>
         <w:t xml:space="preserve"> </w:t>
       </w:r>
       <w:r>
         <w:rPr>
           <w:lang w:val="en-US"/>
         </w:rPr>
-        <w:t>Incorrect</w:t>
-      </w:r>
-      <w:r>
-        <w:rPr>
-          <w:lang w:val="en-US"/>
-        </w:rPr>
-        <w:t>,</w:t>
-      </w:r>
-      <w:r>
-        <w:rPr>
-          <w:lang w:val="en-US"/>
-        </w:rPr>
-        <w:t xml:space="preserve"> this will do nothing but change the name of the property</w:t>
+        <w:t>override the OnConfiguring method of the derived DbContext and call the IsOptional(true) for the specified table and column.</w:t>
+      </w:r>
+      <w:r>
+        <w:rPr>
+          <w:lang w:val="en-US"/>
+        </w:rPr>
+        <w:t xml:space="preserve"> </w:t>
+      </w:r>
+    </w:p>
+    <w:p>
+      <w:pPr>
+        <w:rPr>
+          <w:lang w:val="en-US"/>
+        </w:rPr>
+      </w:pPr>
+      <w:r>
+        <w:rPr>
+          <w:lang w:val="en-US"/>
+        </w:rPr>
+        <w:t xml:space="preserve">Reason </w:t>
+      </w:r>
+      <w:r>
+        <w:rPr>
+          <w:lang w:val="en-US"/>
+        </w:rPr>
+        <w:t>–</w:t>
+      </w:r>
+      <w:r>
+        <w:rPr>
+          <w:lang w:val="en-US"/>
+        </w:rPr>
+        <w:t xml:space="preserve"> Incorrect, you do not use OnConfiguring to access the Fluent API (ModelBuilder class)</w:t>
+      </w:r>
+      <w:r>
+        <w:rPr>
+          <w:lang w:val="en-US"/>
+        </w:rPr>
+        <w:t>.</w:t>
+      </w:r>
+    </w:p>
+    <w:p>
+      <w:pPr>
+        <w:rPr>
+          <w:lang w:val="en-US"/>
+        </w:rPr>
+      </w:pPr>
+      <w:r>
+        <w:rPr>
+          <w:lang w:val="en-US"/>
+        </w:rPr>
+        <w:t>d.</w:t>
+      </w:r>
+      <w:r>
+        <w:rPr>
+          <w:lang w:val="en-US"/>
+        </w:rPr>
+        <w:t xml:space="preserve"> it is not possible, all database column must have a value (special value DBNull is assigned to the mapped table column)</w:t>
+      </w:r>
+      <w:r>
+        <w:rPr>
+          <w:lang w:val="en-US"/>
+        </w:rPr>
+        <w:t>.</w:t>
+      </w:r>
+    </w:p>
+    <w:p>
+      <w:pPr>
+        <w:rPr>
+          <w:lang w:val="en-US"/>
+        </w:rPr>
+      </w:pPr>
+      <w:r>
+        <w:rPr>
+          <w:lang w:val="en-US"/>
+        </w:rPr>
+        <w:t>Reason</w:t>
+      </w:r>
+      <w:r>
+        <w:rPr>
+          <w:lang w:val="en-US"/>
+        </w:rPr>
+        <w:t>.</w:t>
+      </w:r>
+      <w:r>
+        <w:rPr>
+          <w:lang w:val="en-US"/>
+        </w:rPr>
+        <w:t xml:space="preserve"> – Incorrect, you can have nullable columns </w:t>
+      </w:r>
+      <w:r>
+        <w:rPr>
+          <w:lang w:val="en-US"/>
+        </w:rPr>
+        <w:t>of</w:t>
+      </w:r>
+      <w:r>
+        <w:rPr>
+          <w:lang w:val="en-US"/>
+        </w:rPr>
+        <w:t xml:space="preserve"> </w:t>
+      </w:r>
+      <w:r>
+        <w:rPr>
+          <w:lang w:val="en-US"/>
+        </w:rPr>
+        <w:t>any datatype (in fact, it is the default).</w:t>
+      </w:r>
+    </w:p>
+    <w:p>
+      <w:pPr>
+        <w:rPr>
+          <w:lang w:val="en-US"/>
+        </w:rPr>
+      </w:pPr>
+    </w:p>
+    <w:p>
+      <w:pPr>
+        <w:rPr>
+          <w:lang w:val="en-US"/>
+        </w:rPr>
+      </w:pPr>
+      <w:r>
+        <w:rPr>
+          <w:lang w:val="en-US"/>
+        </w:rPr>
+        <w:t xml:space="preserve">5.  </w:t>
+      </w:r>
+      <w:r>
+        <w:rPr>
+          <w:lang w:val="en-US"/>
+        </w:rPr>
+        <w:t>What is the relationship type between classes that can be defined only through the Fluent API</w:t>
+      </w:r>
+      <w:r>
+        <w:rPr>
+          <w:lang w:val="en-US"/>
+        </w:rPr>
+        <w:t>?</w:t>
+      </w:r>
+    </w:p>
+    <w:p>
+      <w:pPr>
+        <w:rPr>
+          <w:lang w:val="en-US"/>
+        </w:rPr>
+      </w:pPr>
+      <w:r>
+        <w:rPr>
+          <w:lang w:val="en-US"/>
+        </w:rPr>
+        <w:t>a.</w:t>
+      </w:r>
+      <w:r>
+        <w:rPr>
+          <w:lang w:val="en-US"/>
+        </w:rPr>
+        <w:t xml:space="preserve"> One-to-One</w:t>
+      </w:r>
+      <w:r>
+        <w:rPr>
+          <w:lang w:val="en-US"/>
+        </w:rPr>
+        <w:t>.</w:t>
+      </w:r>
+    </w:p>
+    <w:p>
+      <w:pPr>
+        <w:rPr>
+          <w:lang w:val="en-US"/>
+        </w:rPr>
+      </w:pPr>
+      <w:r>
+        <w:rPr>
+          <w:lang w:val="en-US"/>
+        </w:rPr>
+        <w:t>Reason –</w:t>
+      </w:r>
+      <w:r>
+        <w:rPr>
+          <w:lang w:val="en-US"/>
+        </w:rPr>
+        <w:t xml:space="preserve"> Incorrect; this can be described in both Data Annotations and Fluent API</w:t>
+      </w:r>
+      <w:r>
+        <w:rPr>
+          <w:lang w:val="en-US"/>
+        </w:rPr>
+        <w:t>.</w:t>
+      </w:r>
+      <w:r>
+        <w:rPr>
+          <w:lang w:val="en-US"/>
+        </w:rPr>
+        <w:t xml:space="preserve"> </w:t>
+      </w:r>
+    </w:p>
+    <w:p>
+      <w:pPr>
+        <w:rPr>
+          <w:lang w:val="en-US"/>
+        </w:rPr>
+      </w:pPr>
+      <w:r>
+        <w:rPr>
+          <w:lang w:val="en-US"/>
+        </w:rPr>
+        <w:t>b.</w:t>
+      </w:r>
+      <w:r>
+        <w:rPr>
+          <w:lang w:val="en-US"/>
+        </w:rPr>
+        <w:t xml:space="preserve"> </w:t>
+      </w:r>
+      <w:r>
+        <w:rPr>
+          <w:lang w:val="en-US"/>
+        </w:rPr>
+        <w:t>One-To-Many</w:t>
+      </w:r>
+      <w:r>
+        <w:rPr>
+          <w:lang w:val="en-US"/>
+        </w:rPr>
+        <w:t>.</w:t>
+      </w:r>
+    </w:p>
+    <w:p>
+      <w:pPr>
+        <w:rPr>
+          <w:lang w:val="en-US"/>
+        </w:rPr>
+      </w:pPr>
+      <w:r>
+        <w:rPr>
+          <w:lang w:val="en-US"/>
+        </w:rPr>
+        <w:t>Reason</w:t>
+      </w:r>
+      <w:r>
+        <w:rPr>
+          <w:lang w:val="en-US"/>
+        </w:rPr>
+        <w:t xml:space="preserve"> - Incorrect; this can be described in both Data Annotations and Fluent API</w:t>
       </w:r>
       <w:r>
         <w:rPr>
@@ -1118,26 +1682,27 @@
         <w:rPr>
           <w:lang w:val="en-US"/>
         </w:rPr>
-        <w:t xml:space="preserve"> by convention, using a column name “Id” or “ClassNameID”, or using Data Annotation “Key”</w:t>
-      </w:r>
-      <w:r>
-        <w:rPr>
-          <w:lang w:val="en-US"/>
-        </w:rPr>
-        <w:t>.</w:t>
-      </w:r>
-    </w:p>
-    <w:p>
-      <w:pPr>
-        <w:rPr>
-          <w:lang w:val="en-US"/>
-        </w:rPr>
-      </w:pPr>
-      <w:r>
-        <w:rPr>
-          <w:highlight w:val="yellow"/>
-          <w:lang w:val="en-US"/>
-        </w:rPr>
+        <w:t xml:space="preserve"> Many-To-Many</w:t>
+      </w:r>
+      <w:r>
+        <w:rPr>
+          <w:lang w:val="en-US"/>
+        </w:rPr>
+        <w:t>.</w:t>
+      </w:r>
+    </w:p>
+    <w:p>
+      <w:pPr>
+        <w:rPr>
+          <w:lang w:val="en-US"/>
+        </w:rPr>
+      </w:pPr>
+      <w:r>
+        <w:rPr>
+          <w:highlight w:val="yellow"/>
+          <w:lang w:val="en-US"/>
+        </w:rPr>
+        <w:lastRenderedPageBreak/>
         <w:t xml:space="preserve">Reason </w:t>
       </w:r>
       <w:r>
@@ -1152,43 +1717,35 @@
           <w:highlight w:val="yellow"/>
           <w:lang w:val="en-US"/>
         </w:rPr>
+        <w:t xml:space="preserve"> Correct; requires the creation of an intermediary class </w:t>
+      </w:r>
+      <w:r>
+        <w:rPr>
+          <w:highlight w:val="yellow"/>
+          <w:lang w:val="en-US"/>
+        </w:rPr>
+        <w:t>that contain a composite key composing the primary keys of the two involved tables</w:t>
+      </w:r>
+      <w:r>
+        <w:rPr>
+          <w:highlight w:val="yellow"/>
+          <w:lang w:val="en-US"/>
+        </w:rPr>
+        <w:t xml:space="preserve"> as foreign keys, which resolve the many-to-many into two one-to-many relationships</w:t>
+      </w:r>
+      <w:r>
+        <w:rPr>
+          <w:highlight w:val="yellow"/>
+          <w:lang w:val="en-US"/>
+        </w:rPr>
+        <w:t>.</w:t>
+      </w:r>
+      <w:r>
+        <w:rPr>
+          <w:lang w:val="en-US"/>
+        </w:rPr>
         <w:t xml:space="preserve"> </w:t>
       </w:r>
-      <w:r>
-        <w:rPr>
-          <w:highlight w:val="yellow"/>
-          <w:lang w:val="en-US"/>
-        </w:rPr>
-        <w:t>C</w:t>
-      </w:r>
-      <w:r>
-        <w:rPr>
-          <w:highlight w:val="yellow"/>
-          <w:lang w:val="en-US"/>
-        </w:rPr>
-        <w:t>orrect</w:t>
-      </w:r>
-      <w:r>
-        <w:rPr>
-          <w:highlight w:val="yellow"/>
-          <w:lang w:val="en-US"/>
-        </w:rPr>
-        <w:t>,</w:t>
-      </w:r>
-      <w:r>
-        <w:rPr>
-          <w:highlight w:val="yellow"/>
-          <w:lang w:val="en-US"/>
-        </w:rPr>
-        <w:t xml:space="preserve"> you can rely on the default behavior (convention) or use the “Key” Data Annotation on the class property definition.</w:t>
-      </w:r>
-      <w:r>
-        <w:rPr>
-          <w:highlight w:val="yellow"/>
-          <w:lang w:val="en-US"/>
-        </w:rPr>
-        <w:t xml:space="preserve"> </w:t>
-      </w:r>
     </w:p>
     <w:p>
       <w:pPr>
@@ -1206,7 +1763,7 @@
         <w:rPr>
           <w:lang w:val="en-US"/>
         </w:rPr>
-        <w:t xml:space="preserve"> Add [KEYNAME=’property’] as a programming directive to the class definition</w:t>
+        <w:t xml:space="preserve"> None – all types can be established using Data Annotations or through following Conventions</w:t>
       </w:r>
       <w:r>
         <w:rPr>
@@ -1237,641 +1794,13 @@
         <w:rPr>
           <w:lang w:val="en-US"/>
         </w:rPr>
-        <w:t xml:space="preserve"> </w:t>
-      </w:r>
-      <w:r>
-        <w:rPr>
-          <w:lang w:val="en-US"/>
-        </w:rPr>
-        <w:t>Incorrec</w:t>
-      </w:r>
-      <w:r>
-        <w:rPr>
-          <w:lang w:val="en-US"/>
-        </w:rPr>
-        <w:t>t,</w:t>
-      </w:r>
-      <w:r>
-        <w:rPr>
-          <w:lang w:val="en-US"/>
-        </w:rPr>
-        <w:t xml:space="preserve"> there is no such programming directive.</w:t>
-      </w:r>
-    </w:p>
-    <w:p>
-      <w:pPr>
-        <w:rPr>
-          <w:lang w:val="en-US"/>
-        </w:rPr>
-      </w:pPr>
-    </w:p>
-    <w:p>
-      <w:pPr>
-        <w:rPr>
-          <w:lang w:val="en-US"/>
-        </w:rPr>
-      </w:pPr>
-      <w:r>
-        <w:rPr>
-          <w:lang w:val="en-US"/>
-        </w:rPr>
-        <w:t xml:space="preserve">4. </w:t>
-      </w:r>
-      <w:r>
-        <w:rPr>
-          <w:lang w:val="en-US"/>
-        </w:rPr>
-        <w:t>What does Data Attribute “Not Mapped” mean?</w:t>
-      </w:r>
-    </w:p>
-    <w:p>
-      <w:pPr>
-        <w:rPr>
-          <w:lang w:val="en-US"/>
-        </w:rPr>
-      </w:pPr>
-      <w:r>
-        <w:rPr>
-          <w:lang w:val="en-US"/>
-        </w:rPr>
-        <w:t>a.</w:t>
-      </w:r>
-      <w:r>
-        <w:rPr>
-          <w:lang w:val="en-US"/>
-        </w:rPr>
-        <w:t xml:space="preserve"> Create the property in the under databased schema, but do not map it</w:t>
-      </w:r>
-      <w:r>
-        <w:rPr>
-          <w:lang w:val="en-US"/>
-        </w:rPr>
-        <w:t>.</w:t>
-      </w:r>
-    </w:p>
-    <w:p>
-      <w:pPr>
-        <w:rPr>
-          <w:lang w:val="en-US"/>
-        </w:rPr>
-      </w:pPr>
-      <w:r>
-        <w:rPr>
-          <w:lang w:val="en-US"/>
-        </w:rPr>
-        <w:t xml:space="preserve">Reason </w:t>
-      </w:r>
-      <w:r>
-        <w:rPr>
-          <w:lang w:val="en-US"/>
-        </w:rPr>
-        <w:t>Incorre</w:t>
-      </w:r>
-      <w:r>
-        <w:rPr>
-          <w:lang w:val="en-US"/>
-        </w:rPr>
-        <w:t>ct –</w:t>
-      </w:r>
-      <w:r>
-        <w:rPr>
-          <w:lang w:val="en-US"/>
-        </w:rPr>
-        <w:t xml:space="preserve"> you cannot use data annotations to achieve this</w:t>
-      </w:r>
-      <w:r>
-        <w:rPr>
-          <w:lang w:val="en-US"/>
-        </w:rPr>
-        <w:t>.</w:t>
-      </w:r>
-    </w:p>
-    <w:p>
-      <w:pPr>
-        <w:rPr>
-          <w:lang w:val="en-US"/>
-        </w:rPr>
-      </w:pPr>
-      <w:r>
-        <w:rPr>
-          <w:lang w:val="en-US"/>
-        </w:rPr>
-        <w:t>b.</w:t>
-      </w:r>
-      <w:r>
-        <w:rPr>
-          <w:lang w:val="en-US"/>
-        </w:rPr>
-        <w:t xml:space="preserve"> </w:t>
-      </w:r>
-      <w:r>
-        <w:rPr>
-          <w:lang w:val="en-US"/>
-        </w:rPr>
-        <w:t>The underlaying database table has no primary key</w:t>
-      </w:r>
-      <w:r>
-        <w:rPr>
-          <w:lang w:val="en-US"/>
-        </w:rPr>
-        <w:t>.</w:t>
-      </w:r>
-    </w:p>
-    <w:p>
-      <w:pPr>
-        <w:rPr>
-          <w:lang w:val="en-US"/>
-        </w:rPr>
-      </w:pPr>
-      <w:r>
-        <w:rPr>
-          <w:lang w:val="en-US"/>
-        </w:rPr>
-        <w:t xml:space="preserve">Reason </w:t>
-      </w:r>
-      <w:r>
-        <w:rPr>
-          <w:lang w:val="en-US"/>
-        </w:rPr>
-        <w:t>–</w:t>
-      </w:r>
-      <w:r>
-        <w:rPr>
-          <w:lang w:val="en-US"/>
-        </w:rPr>
-        <w:t xml:space="preserve"> </w:t>
-      </w:r>
-      <w:r>
-        <w:rPr>
-          <w:lang w:val="en-US"/>
-        </w:rPr>
-        <w:t>Inc</w:t>
-      </w:r>
-      <w:r>
-        <w:rPr>
-          <w:lang w:val="en-US"/>
-        </w:rPr>
-        <w:t>orrect</w:t>
-      </w:r>
-      <w:r>
-        <w:rPr>
-          <w:lang w:val="en-US"/>
-        </w:rPr>
-        <w:t>, totally made up answer</w:t>
-      </w:r>
-      <w:r>
-        <w:rPr>
-          <w:lang w:val="en-US"/>
-        </w:rPr>
-        <w:t>.</w:t>
-      </w:r>
-    </w:p>
-    <w:p>
-      <w:pPr>
-        <w:rPr>
-          <w:lang w:val="en-US"/>
-        </w:rPr>
-      </w:pPr>
-      <w:r>
-        <w:rPr>
-          <w:lang w:val="en-US"/>
-        </w:rPr>
-        <w:t>c.</w:t>
-      </w:r>
-      <w:r>
-        <w:rPr>
-          <w:lang w:val="en-US"/>
-        </w:rPr>
-        <w:t xml:space="preserve"> </w:t>
-      </w:r>
-      <w:r>
-        <w:rPr>
-          <w:lang w:val="en-US"/>
-        </w:rPr>
-        <w:t xml:space="preserve"> The property can be assigned a value and returned, but it will not be persisted in the database and has no related storage space</w:t>
-      </w:r>
-    </w:p>
-    <w:p>
-      <w:pPr>
-        <w:rPr>
-          <w:lang w:val="en-US"/>
-        </w:rPr>
-      </w:pPr>
-      <w:r>
-        <w:rPr>
-          <w:highlight w:val="yellow"/>
-          <w:lang w:val="en-US"/>
-        </w:rPr>
-        <w:t xml:space="preserve">Reason </w:t>
-      </w:r>
-      <w:r>
-        <w:rPr>
-          <w:highlight w:val="yellow"/>
-          <w:lang w:val="en-US"/>
-        </w:rPr>
-        <w:t>–</w:t>
-      </w:r>
-      <w:r>
-        <w:rPr>
-          <w:highlight w:val="yellow"/>
-          <w:lang w:val="en-US"/>
-        </w:rPr>
-        <w:t xml:space="preserve"> </w:t>
-      </w:r>
-      <w:r>
-        <w:rPr>
-          <w:highlight w:val="yellow"/>
-          <w:lang w:val="en-US"/>
-        </w:rPr>
-        <w:t>C</w:t>
-      </w:r>
-      <w:r>
-        <w:rPr>
-          <w:highlight w:val="yellow"/>
-          <w:lang w:val="en-US"/>
-        </w:rPr>
-        <w:t>orrect,</w:t>
-      </w:r>
-      <w:r>
-        <w:rPr>
-          <w:highlight w:val="yellow"/>
-          <w:lang w:val="en-US"/>
-        </w:rPr>
-        <w:t xml:space="preserve"> </w:t>
-      </w:r>
-      <w:r>
-        <w:rPr>
-          <w:highlight w:val="yellow"/>
-          <w:lang w:val="en-US"/>
-        </w:rPr>
-        <w:t>the class property value will only exist for the lifetime of the class</w:t>
-      </w:r>
-      <w:r>
-        <w:rPr>
-          <w:highlight w:val="yellow"/>
-          <w:lang w:val="en-US"/>
-        </w:rPr>
-        <w:t xml:space="preserve"> as it is not saved to the database (has no physical storage).</w:t>
-      </w:r>
-    </w:p>
-    <w:p>
-      <w:pPr>
-        <w:rPr>
-          <w:lang w:val="en-US"/>
-        </w:rPr>
-      </w:pPr>
-      <w:r>
-        <w:rPr>
-          <w:lang w:val="en-US"/>
-        </w:rPr>
-        <w:t>d.</w:t>
-      </w:r>
-      <w:r>
-        <w:rPr>
-          <w:lang w:val="en-US"/>
-        </w:rPr>
-        <w:t xml:space="preserve"> The database will create a custom query plan</w:t>
-      </w:r>
-      <w:r>
-        <w:rPr>
-          <w:lang w:val="en-US"/>
-        </w:rPr>
-        <w:t xml:space="preserve"> for every data access request by the class.</w:t>
-      </w:r>
-    </w:p>
-    <w:p>
-      <w:pPr>
-        <w:rPr>
-          <w:lang w:val="en-US"/>
-        </w:rPr>
-      </w:pPr>
-      <w:r>
-        <w:rPr>
-          <w:lang w:val="en-US"/>
-        </w:rPr>
-        <w:t xml:space="preserve">Reason </w:t>
-      </w:r>
-      <w:r>
-        <w:rPr>
-          <w:lang w:val="en-US"/>
-        </w:rPr>
-        <w:t>–</w:t>
-      </w:r>
-      <w:r>
-        <w:rPr>
-          <w:lang w:val="en-US"/>
-        </w:rPr>
-        <w:t xml:space="preserve"> Incorrect;</w:t>
-      </w:r>
-      <w:r>
-        <w:rPr>
-          <w:lang w:val="en-US"/>
-        </w:rPr>
-        <w:t xml:space="preserve"> Data Annotation have no impact on the query plans created by a database</w:t>
-      </w:r>
-      <w:r>
-        <w:rPr>
-          <w:lang w:val="en-US"/>
-        </w:rPr>
-        <w:t>.</w:t>
-      </w:r>
-      <w:r>
-        <w:rPr>
-          <w:lang w:val="en-US"/>
-        </w:rPr>
-        <w:t xml:space="preserve"> </w:t>
-      </w:r>
-    </w:p>
-    <w:p>
-      <w:pPr>
-        <w:rPr>
-          <w:lang w:val="en-US"/>
-        </w:rPr>
-      </w:pPr>
-    </w:p>
-    <w:p>
-      <w:pPr>
-        <w:rPr>
-          <w:lang w:val="en-US"/>
-        </w:rPr>
-      </w:pPr>
-      <w:r>
-        <w:rPr>
-          <w:lang w:val="en-US"/>
-        </w:rPr>
-        <w:t xml:space="preserve">5.  </w:t>
-      </w:r>
-      <w:r>
-        <w:rPr>
-          <w:lang w:val="en-US"/>
-        </w:rPr>
-        <w:t>What are the possible Primary Key value definitions?</w:t>
-      </w:r>
-    </w:p>
-    <w:p>
-      <w:pPr>
-        <w:rPr>
-          <w:lang w:val="en-US"/>
-        </w:rPr>
-      </w:pPr>
-      <w:r>
-        <w:rPr>
-          <w:lang w:val="en-US"/>
-        </w:rPr>
-        <w:t>a.</w:t>
-      </w:r>
-      <w:r>
-        <w:rPr>
-          <w:lang w:val="en-US"/>
-        </w:rPr>
-        <w:t xml:space="preserve"> Default, Sequential, Calculated, and None</w:t>
-      </w:r>
-      <w:r>
-        <w:rPr>
-          <w:lang w:val="en-US"/>
-        </w:rPr>
-        <w:t>.</w:t>
-      </w:r>
-    </w:p>
-    <w:p>
-      <w:pPr>
-        <w:rPr>
-          <w:lang w:val="en-US"/>
-        </w:rPr>
-      </w:pPr>
-      <w:r>
-        <w:rPr>
-          <w:lang w:val="en-US"/>
-        </w:rPr>
-        <w:t xml:space="preserve">Reason – </w:t>
-      </w:r>
-      <w:r>
-        <w:rPr>
-          <w:lang w:val="en-US"/>
-        </w:rPr>
-        <w:t>Incorrect</w:t>
-      </w:r>
-      <w:r>
-        <w:rPr>
-          <w:lang w:val="en-US"/>
-        </w:rPr>
-        <w:t>; Identity is the default (not “Default”), Sequential does not exist (identity is sequential, but can have gaps where rows have been deleted).</w:t>
-      </w:r>
-      <w:r>
-        <w:rPr>
-          <w:lang w:val="en-US"/>
-        </w:rPr>
-        <w:t xml:space="preserve"> </w:t>
-      </w:r>
-    </w:p>
-    <w:p>
-      <w:pPr>
-        <w:rPr>
-          <w:lang w:val="en-US"/>
-        </w:rPr>
-      </w:pPr>
-      <w:r>
-        <w:rPr>
-          <w:lang w:val="en-US"/>
-        </w:rPr>
-        <w:t>b.</w:t>
-      </w:r>
-      <w:r>
-        <w:rPr>
-          <w:lang w:val="en-US"/>
-        </w:rPr>
-        <w:t xml:space="preserve"> </w:t>
-      </w:r>
-      <w:r>
-        <w:rPr>
-          <w:lang w:val="en-US"/>
-        </w:rPr>
-        <w:t xml:space="preserve"> Identity, GUID, Computed, and None.</w:t>
-      </w:r>
-    </w:p>
-    <w:p>
-      <w:pPr>
-        <w:rPr>
-          <w:lang w:val="en-US"/>
-        </w:rPr>
-      </w:pPr>
-      <w:r>
-        <w:rPr>
-          <w:highlight w:val="yellow"/>
-          <w:lang w:val="en-US"/>
-        </w:rPr>
-        <w:t xml:space="preserve">Reason </w:t>
-      </w:r>
-      <w:r>
-        <w:rPr>
-          <w:highlight w:val="yellow"/>
-          <w:lang w:val="en-US"/>
-        </w:rPr>
-        <w:t>–</w:t>
-      </w:r>
-      <w:r>
-        <w:rPr>
-          <w:highlight w:val="yellow"/>
-          <w:lang w:val="en-US"/>
-        </w:rPr>
-        <w:t xml:space="preserve"> </w:t>
-      </w:r>
-      <w:r>
-        <w:rPr>
-          <w:highlight w:val="yellow"/>
-          <w:lang w:val="en-US"/>
-        </w:rPr>
-        <w:t>Correct</w:t>
-      </w:r>
-      <w:r>
-        <w:rPr>
-          <w:highlight w:val="yellow"/>
-          <w:lang w:val="en-US"/>
-        </w:rPr>
-        <w:t>; these are the 4 possible Primary Key values, where Identity is the default</w:t>
-      </w:r>
-      <w:r>
-        <w:rPr>
-          <w:highlight w:val="yellow"/>
-          <w:lang w:val="en-US"/>
-        </w:rPr>
-        <w:t>.</w:t>
-      </w:r>
-    </w:p>
-    <w:p>
-      <w:pPr>
-        <w:rPr>
-          <w:lang w:val="en-US"/>
-        </w:rPr>
-      </w:pPr>
-      <w:r>
-        <w:rPr>
-          <w:lang w:val="en-US"/>
-        </w:rPr>
-        <w:t>c</w:t>
-      </w:r>
-      <w:r>
-        <w:rPr>
-          <w:lang w:val="en-US"/>
-        </w:rPr>
-        <w:t>.</w:t>
-      </w:r>
-      <w:r>
-        <w:rPr>
-          <w:lang w:val="en-US"/>
-        </w:rPr>
-        <w:t xml:space="preserve"> </w:t>
-      </w:r>
-      <w:r>
-        <w:rPr>
-          <w:lang w:val="en-US"/>
-        </w:rPr>
-        <w:t>Identity, Sequential, None</w:t>
-      </w:r>
-      <w:r>
-        <w:rPr>
-          <w:lang w:val="en-US"/>
-        </w:rPr>
-        <w:t>.</w:t>
-      </w:r>
-    </w:p>
-    <w:p>
-      <w:pPr>
-        <w:rPr>
-          <w:lang w:val="en-US"/>
-        </w:rPr>
-      </w:pPr>
-      <w:r>
-        <w:rPr>
-          <w:lang w:val="en-US"/>
-        </w:rPr>
-        <w:t xml:space="preserve">Reason </w:t>
-      </w:r>
-      <w:r>
-        <w:rPr>
-          <w:lang w:val="en-US"/>
-        </w:rPr>
-        <w:t>–</w:t>
-      </w:r>
-      <w:r>
-        <w:rPr>
-          <w:lang w:val="en-US"/>
-        </w:rPr>
-        <w:t xml:space="preserve"> </w:t>
-      </w:r>
-      <w:r>
-        <w:rPr>
-          <w:lang w:val="en-US"/>
-        </w:rPr>
-        <w:t>Incorrect</w:t>
-      </w:r>
-      <w:r>
-        <w:rPr>
-          <w:lang w:val="en-US"/>
-        </w:rPr>
-        <w:t xml:space="preserve">; Sequential does not exist, missing GUID and Computed. </w:t>
-      </w:r>
-    </w:p>
-    <w:p>
-      <w:pPr>
-        <w:rPr>
-          <w:lang w:val="en-US"/>
-        </w:rPr>
-      </w:pPr>
-      <w:r>
-        <w:rPr>
-          <w:lang w:val="en-US"/>
-        </w:rPr>
-        <w:t>d.</w:t>
-      </w:r>
-      <w:r>
-        <w:rPr>
-          <w:lang w:val="en-US"/>
-        </w:rPr>
-        <w:t xml:space="preserve"> Identity, GUID, Calculated, and None</w:t>
-      </w:r>
-      <w:r>
-        <w:rPr>
-          <w:lang w:val="en-US"/>
-        </w:rPr>
-        <w:t>.</w:t>
-      </w:r>
-    </w:p>
-    <w:p>
-      <w:pPr>
-        <w:rPr>
-          <w:lang w:val="en-US"/>
-        </w:rPr>
-      </w:pPr>
-      <w:r>
-        <w:rPr>
-          <w:lang w:val="en-US"/>
-        </w:rPr>
-        <w:t xml:space="preserve">Reason </w:t>
-      </w:r>
-      <w:r>
-        <w:rPr>
-          <w:lang w:val="en-US"/>
-        </w:rPr>
-        <w:t>–</w:t>
-      </w:r>
-      <w:r>
-        <w:rPr>
-          <w:lang w:val="en-US"/>
-        </w:rPr>
-        <w:t xml:space="preserve"> </w:t>
-      </w:r>
-      <w:r>
-        <w:rPr>
-          <w:lang w:val="en-US"/>
-        </w:rPr>
-        <w:t>Incorrect</w:t>
-      </w:r>
-      <w:r>
-        <w:rPr>
-          <w:lang w:val="en-US"/>
-        </w:rPr>
-        <w:t>; Calculated is not known type (Computed is the correct term).</w:t>
+        <w:t xml:space="preserve"> Incorrect; establishing a Many-To-Many relationship requires the Fluent API and an additional intermediary class to resolve the relationship into two One-To-Many relationships</w:t>
+      </w:r>
+      <w:r>
+        <w:rPr>
+          <w:lang w:val="en-US"/>
+        </w:rPr>
+        <w:t>.</w:t>
       </w:r>
     </w:p>
     <w:p>
